--- a/Golden Hour Photography-Requirements Notes.docx
+++ b/Golden Hour Photography-Requirements Notes.docx
@@ -1951,18 +1951,404 @@
           <w:b/>
           <w:sz w:val="32"/>
           <w:szCs w:val="32"/>
-          <w:rtl/>
-          <w:lang w:val="en-US"/>
-          <w14:textOutline w14:w="0" w14:cap="flat" w14:cmpd="sng" w14:algn="ctr">
-            <w14:noFill/>
-            <w14:prstDash w14:val="solid"/>
-            <w14:round/>
-          </w14:textOutline>
-          <w14:props3d w14:extrusionH="57150" w14:contourW="0" w14:prstMaterial="softEdge">
-            <w14:bevelT w14:w="25400" w14:h="38100" w14:prst="circle"/>
-          </w14:props3d>
-        </w:rPr>
-      </w:pPr>
+          <w:lang w:val="en-US"/>
+          <w14:textOutline w14:w="0" w14:cap="flat" w14:cmpd="sng" w14:algn="ctr">
+            <w14:noFill/>
+            <w14:prstDash w14:val="solid"/>
+            <w14:round/>
+          </w14:textOutline>
+          <w14:props3d w14:extrusionH="57150" w14:contourW="0" w14:prstMaterial="softEdge">
+            <w14:bevelT w14:w="25400" w14:h="38100" w14:prst="circle"/>
+          </w14:props3d>
+        </w:rPr>
+      </w:pPr>
+    </w:p>
+    <w:p>
+      <w:pPr>
+        <w:jc w:val="right"/>
+        <w:rPr>
+          <w:b/>
+          <w:sz w:val="32"/>
+          <w:szCs w:val="32"/>
+          <w:lang w:val="en-US"/>
+          <w14:textOutline w14:w="0" w14:cap="flat" w14:cmpd="sng" w14:algn="ctr">
+            <w14:noFill/>
+            <w14:prstDash w14:val="solid"/>
+            <w14:round/>
+          </w14:textOutline>
+          <w14:props3d w14:extrusionH="57150" w14:contourW="0" w14:prstMaterial="softEdge">
+            <w14:bevelT w14:w="25400" w14:h="38100" w14:prst="circle"/>
+          </w14:props3d>
+        </w:rPr>
+      </w:pPr>
+    </w:p>
+    <w:p>
+      <w:pPr>
+        <w:jc w:val="right"/>
+        <w:rPr>
+          <w:b/>
+          <w:sz w:val="32"/>
+          <w:szCs w:val="32"/>
+          <w:lang w:val="en-US"/>
+          <w14:textOutline w14:w="0" w14:cap="flat" w14:cmpd="sng" w14:algn="ctr">
+            <w14:noFill/>
+            <w14:prstDash w14:val="solid"/>
+            <w14:round/>
+          </w14:textOutline>
+          <w14:props3d w14:extrusionH="57150" w14:contourW="0" w14:prstMaterial="softEdge">
+            <w14:bevelT w14:w="25400" w14:h="38100" w14:prst="circle"/>
+          </w14:props3d>
+        </w:rPr>
+      </w:pPr>
+    </w:p>
+    <w:p>
+      <w:pPr>
+        <w:jc w:val="right"/>
+        <w:rPr>
+          <w:b/>
+          <w:sz w:val="32"/>
+          <w:szCs w:val="32"/>
+          <w:lang w:val="en-US"/>
+          <w14:textOutline w14:w="0" w14:cap="flat" w14:cmpd="sng" w14:algn="ctr">
+            <w14:noFill/>
+            <w14:prstDash w14:val="solid"/>
+            <w14:round/>
+          </w14:textOutline>
+          <w14:props3d w14:extrusionH="57150" w14:contourW="0" w14:prstMaterial="softEdge">
+            <w14:bevelT w14:w="25400" w14:h="38100" w14:prst="circle"/>
+          </w14:props3d>
+        </w:rPr>
+      </w:pPr>
+    </w:p>
+    <w:p>
+      <w:pPr>
+        <w:jc w:val="right"/>
+        <w:rPr>
+          <w:b/>
+          <w:sz w:val="32"/>
+          <w:szCs w:val="32"/>
+          <w:lang w:val="en-US"/>
+          <w14:textOutline w14:w="0" w14:cap="flat" w14:cmpd="sng" w14:algn="ctr">
+            <w14:noFill/>
+            <w14:prstDash w14:val="solid"/>
+            <w14:round/>
+          </w14:textOutline>
+          <w14:props3d w14:extrusionH="57150" w14:contourW="0" w14:prstMaterial="softEdge">
+            <w14:bevelT w14:w="25400" w14:h="38100" w14:prst="circle"/>
+          </w14:props3d>
+        </w:rPr>
+      </w:pPr>
+    </w:p>
+    <w:p>
+      <w:pPr>
+        <w:jc w:val="right"/>
+        <w:rPr>
+          <w:b/>
+          <w:sz w:val="32"/>
+          <w:szCs w:val="32"/>
+          <w:lang w:val="en-US"/>
+          <w14:textOutline w14:w="0" w14:cap="flat" w14:cmpd="sng" w14:algn="ctr">
+            <w14:noFill/>
+            <w14:prstDash w14:val="solid"/>
+            <w14:round/>
+          </w14:textOutline>
+          <w14:props3d w14:extrusionH="57150" w14:contourW="0" w14:prstMaterial="softEdge">
+            <w14:bevelT w14:w="25400" w14:h="38100" w14:prst="circle"/>
+          </w14:props3d>
+        </w:rPr>
+      </w:pPr>
+    </w:p>
+    <w:p>
+      <w:pPr>
+        <w:jc w:val="right"/>
+        <w:rPr>
+          <w:b/>
+          <w:sz w:val="32"/>
+          <w:szCs w:val="32"/>
+          <w:lang w:val="en-US"/>
+          <w14:textOutline w14:w="0" w14:cap="flat" w14:cmpd="sng" w14:algn="ctr">
+            <w14:noFill/>
+            <w14:prstDash w14:val="solid"/>
+            <w14:round/>
+          </w14:textOutline>
+          <w14:props3d w14:extrusionH="57150" w14:contourW="0" w14:prstMaterial="softEdge">
+            <w14:bevelT w14:w="25400" w14:h="38100" w14:prst="circle"/>
+          </w14:props3d>
+        </w:rPr>
+      </w:pPr>
+    </w:p>
+    <w:p>
+      <w:pPr>
+        <w:jc w:val="right"/>
+        <w:rPr>
+          <w:b/>
+          <w:sz w:val="32"/>
+          <w:szCs w:val="32"/>
+          <w:lang w:val="en-US"/>
+          <w14:textOutline w14:w="0" w14:cap="flat" w14:cmpd="sng" w14:algn="ctr">
+            <w14:noFill/>
+            <w14:prstDash w14:val="solid"/>
+            <w14:round/>
+          </w14:textOutline>
+          <w14:props3d w14:extrusionH="57150" w14:contourW="0" w14:prstMaterial="softEdge">
+            <w14:bevelT w14:w="25400" w14:h="38100" w14:prst="circle"/>
+          </w14:props3d>
+        </w:rPr>
+      </w:pPr>
+    </w:p>
+    <w:p>
+      <w:pPr>
+        <w:jc w:val="right"/>
+        <w:rPr>
+          <w:b/>
+          <w:sz w:val="32"/>
+          <w:szCs w:val="32"/>
+          <w:lang w:val="en-US"/>
+          <w14:textOutline w14:w="0" w14:cap="flat" w14:cmpd="sng" w14:algn="ctr">
+            <w14:noFill/>
+            <w14:prstDash w14:val="solid"/>
+            <w14:round/>
+          </w14:textOutline>
+          <w14:props3d w14:extrusionH="57150" w14:contourW="0" w14:prstMaterial="softEdge">
+            <w14:bevelT w14:w="25400" w14:h="38100" w14:prst="circle"/>
+          </w14:props3d>
+        </w:rPr>
+      </w:pPr>
+    </w:p>
+    <w:p>
+      <w:pPr>
+        <w:jc w:val="right"/>
+        <w:rPr>
+          <w:b/>
+          <w:sz w:val="32"/>
+          <w:szCs w:val="32"/>
+          <w:lang w:val="en-US"/>
+          <w14:textOutline w14:w="0" w14:cap="flat" w14:cmpd="sng" w14:algn="ctr">
+            <w14:noFill/>
+            <w14:prstDash w14:val="solid"/>
+            <w14:round/>
+          </w14:textOutline>
+          <w14:props3d w14:extrusionH="57150" w14:contourW="0" w14:prstMaterial="softEdge">
+            <w14:bevelT w14:w="25400" w14:h="38100" w14:prst="circle"/>
+          </w14:props3d>
+        </w:rPr>
+      </w:pPr>
+    </w:p>
+    <w:p>
+      <w:pPr>
+        <w:jc w:val="right"/>
+        <w:rPr>
+          <w:b/>
+          <w:sz w:val="32"/>
+          <w:szCs w:val="32"/>
+          <w:lang w:val="en-US"/>
+          <w14:textOutline w14:w="0" w14:cap="flat" w14:cmpd="sng" w14:algn="ctr">
+            <w14:noFill/>
+            <w14:prstDash w14:val="solid"/>
+            <w14:round/>
+          </w14:textOutline>
+          <w14:props3d w14:extrusionH="57150" w14:contourW="0" w14:prstMaterial="softEdge">
+            <w14:bevelT w14:w="25400" w14:h="38100" w14:prst="circle"/>
+          </w14:props3d>
+        </w:rPr>
+      </w:pPr>
+    </w:p>
+    <w:p>
+      <w:pPr>
+        <w:jc w:val="right"/>
+        <w:rPr>
+          <w:b/>
+          <w:sz w:val="32"/>
+          <w:szCs w:val="32"/>
+          <w:rtl/>
+          <w:lang w:val="en-US"/>
+          <w14:textOutline w14:w="0" w14:cap="flat" w14:cmpd="sng" w14:algn="ctr">
+            <w14:noFill/>
+            <w14:prstDash w14:val="solid"/>
+            <w14:round/>
+          </w14:textOutline>
+          <w14:props3d w14:extrusionH="57150" w14:contourW="0" w14:prstMaterial="softEdge">
+            <w14:bevelT w14:w="25400" w14:h="38100" w14:prst="circle"/>
+          </w14:props3d>
+        </w:rPr>
+      </w:pPr>
+      <w:r>
+        <w:rPr>
+          <w:rFonts w:hint="cs"/>
+          <w:b/>
+          <w:sz w:val="32"/>
+          <w:szCs w:val="32"/>
+          <w:rtl/>
+          <w:lang w:val="en-US"/>
+          <w14:textOutline w14:w="0" w14:cap="flat" w14:cmpd="sng" w14:algn="ctr">
+            <w14:noFill/>
+            <w14:prstDash w14:val="solid"/>
+            <w14:round/>
+          </w14:textOutline>
+          <w14:props3d w14:extrusionH="57150" w14:contourW="0" w14:prstMaterial="softEdge">
+            <w14:bevelT w14:w="25400" w14:h="38100" w14:prst="circle"/>
+          </w14:props3d>
+        </w:rPr>
+        <w:lastRenderedPageBreak/>
+        <w:t>ל 9.12.20</w:t>
+      </w:r>
+    </w:p>
+    <w:p>
+      <w:pPr>
+        <w:jc w:val="right"/>
+        <w:rPr>
+          <w:b/>
+          <w:sz w:val="32"/>
+          <w:szCs w:val="32"/>
+          <w:rtl/>
+          <w:lang w:val="en-US"/>
+          <w14:textOutline w14:w="0" w14:cap="flat" w14:cmpd="sng" w14:algn="ctr">
+            <w14:noFill/>
+            <w14:prstDash w14:val="solid"/>
+            <w14:round/>
+          </w14:textOutline>
+          <w14:props3d w14:extrusionH="57150" w14:contourW="0" w14:prstMaterial="softEdge">
+            <w14:bevelT w14:w="25400" w14:h="38100" w14:prst="circle"/>
+          </w14:props3d>
+        </w:rPr>
+      </w:pPr>
+      <w:r>
+        <w:rPr>
+          <w:rFonts w:hint="cs"/>
+          <w:b/>
+          <w:sz w:val="32"/>
+          <w:szCs w:val="32"/>
+          <w:rtl/>
+          <w:lang w:val="en-US"/>
+          <w14:textOutline w14:w="0" w14:cap="flat" w14:cmpd="sng" w14:algn="ctr">
+            <w14:noFill/>
+            <w14:prstDash w14:val="solid"/>
+            <w14:round/>
+          </w14:textOutline>
+          <w14:props3d w14:extrusionH="57150" w14:contourW="0" w14:prstMaterial="softEdge">
+            <w14:bevelT w14:w="25400" w14:h="38100" w14:prst="circle"/>
+          </w14:props3d>
+        </w:rPr>
+        <w:t>-לעבור על אתר</w:t>
+      </w:r>
+    </w:p>
+    <w:p>
+      <w:pPr>
+        <w:jc w:val="right"/>
+        <w:rPr>
+          <w:b/>
+          <w:sz w:val="32"/>
+          <w:szCs w:val="32"/>
+          <w:rtl/>
+          <w:lang w:val="en-US"/>
+          <w14:textOutline w14:w="0" w14:cap="flat" w14:cmpd="sng" w14:algn="ctr">
+            <w14:noFill/>
+            <w14:prstDash w14:val="solid"/>
+            <w14:round/>
+          </w14:textOutline>
+          <w14:props3d w14:extrusionH="57150" w14:contourW="0" w14:prstMaterial="softEdge">
+            <w14:bevelT w14:w="25400" w14:h="38100" w14:prst="circle"/>
+          </w14:props3d>
+        </w:rPr>
+      </w:pPr>
+      <w:r>
+        <w:rPr>
+          <w:rFonts w:hint="cs"/>
+          <w:b/>
+          <w:sz w:val="32"/>
+          <w:szCs w:val="32"/>
+          <w:rtl/>
+          <w:lang w:val="en-US"/>
+          <w14:textOutline w14:w="0" w14:cap="flat" w14:cmpd="sng" w14:algn="ctr">
+            <w14:noFill/>
+            <w14:prstDash w14:val="solid"/>
+            <w14:round/>
+          </w14:textOutline>
+          <w14:props3d w14:extrusionH="57150" w14:contourW="0" w14:prstMaterial="softEdge">
+            <w14:bevelT w14:w="25400" w14:h="38100" w14:prst="circle"/>
+          </w14:props3d>
+        </w:rPr>
+        <w:t>-לדון על איך ליעל מהירות</w:t>
+      </w:r>
+    </w:p>
+    <w:p>
+      <w:pPr>
+        <w:jc w:val="right"/>
+        <w:rPr>
+          <w:b/>
+          <w:sz w:val="32"/>
+          <w:szCs w:val="32"/>
+          <w:rtl/>
+          <w:lang w:val="en-US"/>
+          <w14:textOutline w14:w="0" w14:cap="flat" w14:cmpd="sng" w14:algn="ctr">
+            <w14:noFill/>
+            <w14:prstDash w14:val="solid"/>
+            <w14:round/>
+          </w14:textOutline>
+          <w14:props3d w14:extrusionH="57150" w14:contourW="0" w14:prstMaterial="softEdge">
+            <w14:bevelT w14:w="25400" w14:h="38100" w14:prst="circle"/>
+          </w14:props3d>
+        </w:rPr>
+      </w:pPr>
+      <w:r>
+        <w:rPr>
+          <w:rFonts w:hint="cs"/>
+          <w:b/>
+          <w:sz w:val="32"/>
+          <w:szCs w:val="32"/>
+          <w:rtl/>
+          <w:lang w:val="en-US"/>
+          <w14:textOutline w14:w="0" w14:cap="flat" w14:cmpd="sng" w14:algn="ctr">
+            <w14:noFill/>
+            <w14:prstDash w14:val="solid"/>
+            <w14:round/>
+          </w14:textOutline>
+          <w14:props3d w14:extrusionH="57150" w14:contourW="0" w14:prstMaterial="softEdge">
+            <w14:bevelT w14:w="25400" w14:h="38100" w14:prst="circle"/>
+          </w14:props3d>
+        </w:rPr>
+        <w:t>-לדון איפה לשים</w:t>
+      </w:r>
+    </w:p>
+    <w:p>
+      <w:pPr>
+        <w:jc w:val="right"/>
+        <w:rPr>
+          <w:rFonts w:hint="cs"/>
+          <w:b/>
+          <w:sz w:val="32"/>
+          <w:szCs w:val="32"/>
+          <w:rtl/>
+          <w:lang w:val="en-US"/>
+          <w14:textOutline w14:w="0" w14:cap="flat" w14:cmpd="sng" w14:algn="ctr">
+            <w14:noFill/>
+            <w14:prstDash w14:val="solid"/>
+            <w14:round/>
+          </w14:textOutline>
+          <w14:props3d w14:extrusionH="57150" w14:contourW="0" w14:prstMaterial="softEdge">
+            <w14:bevelT w14:w="25400" w14:h="38100" w14:prst="circle"/>
+          </w14:props3d>
+        </w:rPr>
+      </w:pPr>
+      <w:r>
+        <w:rPr>
+          <w:rFonts w:hint="cs"/>
+          <w:b/>
+          <w:sz w:val="32"/>
+          <w:szCs w:val="32"/>
+          <w:rtl/>
+          <w:lang w:val="en-US"/>
+          <w14:textOutline w14:w="0" w14:cap="flat" w14:cmpd="sng" w14:algn="ctr">
+            <w14:noFill/>
+            <w14:prstDash w14:val="solid"/>
+            <w14:round/>
+          </w14:textOutline>
+          <w14:props3d w14:extrusionH="57150" w14:contourW="0" w14:prstMaterial="softEdge">
+            <w14:bevelT w14:w="25400" w14:h="38100" w14:prst="circle"/>
+          </w14:props3d>
+        </w:rPr>
+        <w:t>-לדון על מבנה של בקאנד (שמירת מידע)</w:t>
+      </w:r>
     </w:p>
     <w:sectPr>
       <w:pgSz w:w="11906" w:h="16838"/>
